--- a/Module1/ss3_pd_fc/bai_tap/thuat_toan_cau_truc_dieu_kien.docx
+++ b/Module1/ss3_pd_fc/bai_tap/thuat_toan_cau_truc_dieu_kien.docx
@@ -15,16 +15,16 @@
           <w:bCs/>
         </w:rPr>
         <w:drawing>
-          <wp:anchor distT="0" distB="0" distL="114300" distR="114300" simplePos="0" relativeHeight="251658240" behindDoc="0" locked="0" layoutInCell="1" allowOverlap="1" wp14:anchorId="0D94937D" wp14:editId="304EE1E4">
+          <wp:anchor distT="0" distB="0" distL="114300" distR="114300" simplePos="0" relativeHeight="251658240" behindDoc="0" locked="0" layoutInCell="1" allowOverlap="1" wp14:anchorId="0D1722ED" wp14:editId="20F93BB7">
             <wp:simplePos x="0" y="0"/>
             <wp:positionH relativeFrom="column">
-              <wp:posOffset>-449580</wp:posOffset>
+              <wp:posOffset>-426720</wp:posOffset>
             </wp:positionH>
             <wp:positionV relativeFrom="paragraph">
               <wp:posOffset>0</wp:posOffset>
             </wp:positionV>
-            <wp:extent cx="4541520" cy="4563110"/>
-            <wp:effectExtent l="0" t="0" r="0" b="8890"/>
+            <wp:extent cx="4000500" cy="4514215"/>
+            <wp:effectExtent l="0" t="0" r="0" b="635"/>
             <wp:wrapSquare wrapText="bothSides"/>
             <wp:docPr id="1" name="Picture 1"/>
             <wp:cNvGraphicFramePr>
@@ -52,7 +52,7 @@
                   <pic:spPr>
                     <a:xfrm>
                       <a:off x="0" y="0"/>
-                      <a:ext cx="4541520" cy="4563110"/>
+                      <a:ext cx="4000500" cy="4514215"/>
                     </a:xfrm>
                     <a:prstGeom prst="rect">
                       <a:avLst/>
@@ -278,6 +278,14 @@
         </w:rPr>
         <w:t>END</w:t>
       </w:r>
+    </w:p>
+    <w:p>
+      <w:pPr>
+        <w:rPr>
+          <w:b/>
+          <w:bCs/>
+        </w:rPr>
+      </w:pPr>
     </w:p>
     <w:p>
       <w:pPr>

--- a/Module1/ss3_pd_fc/bai_tap/thuat_toan_cau_truc_dieu_kien.docx
+++ b/Module1/ss3_pd_fc/bai_tap/thuat_toan_cau_truc_dieu_kien.docx
@@ -15,16 +15,16 @@
           <w:bCs/>
         </w:rPr>
         <w:drawing>
-          <wp:anchor distT="0" distB="0" distL="114300" distR="114300" simplePos="0" relativeHeight="251658240" behindDoc="0" locked="0" layoutInCell="1" allowOverlap="1" wp14:anchorId="0D1722ED" wp14:editId="20F93BB7">
+          <wp:anchor distT="0" distB="0" distL="114300" distR="114300" simplePos="0" relativeHeight="251658240" behindDoc="0" locked="0" layoutInCell="1" allowOverlap="1" wp14:anchorId="60D81577" wp14:editId="605CCD57">
             <wp:simplePos x="0" y="0"/>
-            <wp:positionH relativeFrom="column">
-              <wp:posOffset>-426720</wp:posOffset>
+            <wp:positionH relativeFrom="margin">
+              <wp:posOffset>2156460</wp:posOffset>
             </wp:positionH>
             <wp:positionV relativeFrom="paragraph">
               <wp:posOffset>0</wp:posOffset>
             </wp:positionV>
-            <wp:extent cx="4000500" cy="4514215"/>
-            <wp:effectExtent l="0" t="0" r="0" b="635"/>
+            <wp:extent cx="3178175" cy="3565525"/>
+            <wp:effectExtent l="0" t="0" r="3175" b="0"/>
             <wp:wrapSquare wrapText="bothSides"/>
             <wp:docPr id="1" name="Picture 1"/>
             <wp:cNvGraphicFramePr>
@@ -52,7 +52,7 @@
                   <pic:spPr>
                     <a:xfrm>
                       <a:off x="0" y="0"/>
-                      <a:ext cx="4000500" cy="4514215"/>
+                      <a:ext cx="3178175" cy="3565525"/>
                     </a:xfrm>
                     <a:prstGeom prst="rect">
                       <a:avLst/>
@@ -111,6 +111,21 @@
       </w:r>
     </w:p>
     <w:p>
+      <w:pPr>
+        <w:rPr>
+          <w:b/>
+          <w:bCs/>
+        </w:rPr>
+      </w:pPr>
+      <w:r>
+        <w:rPr>
+          <w:b/>
+          <w:bCs/>
+        </w:rPr>
+        <w:t xml:space="preserve"> END IF</w:t>
+      </w:r>
+    </w:p>
+    <w:p>
       <w:r>
         <w:rPr>
           <w:b/>
@@ -119,18 +134,115 @@
         <w:t>DISPLAY</w:t>
       </w:r>
       <w:r>
+        <w:t xml:space="preserve"> “ Loại A”</w:t>
+      </w:r>
+    </w:p>
+    <w:p>
+      <w:r>
+        <w:rPr>
+          <w:b/>
+          <w:bCs/>
+        </w:rPr>
+        <w:t>IF</w:t>
+      </w:r>
+      <w:r>
+        <w:t xml:space="preserve"> 60&lt;= a </w:t>
+      </w:r>
+      <w:r>
+        <w:t xml:space="preserve">AND </w:t>
+      </w:r>
+      <w:r>
+        <w:t>&lt;75</w:t>
+      </w:r>
+    </w:p>
+    <w:p>
+      <w:pPr>
+        <w:rPr>
+          <w:b/>
+          <w:bCs/>
+        </w:rPr>
+      </w:pPr>
+      <w:r>
+        <w:rPr>
+          <w:b/>
+          <w:bCs/>
+        </w:rPr>
+        <w:t>END IF</w:t>
+      </w:r>
+    </w:p>
+    <w:p>
+      <w:r>
+        <w:rPr>
+          <w:b/>
+          <w:bCs/>
+        </w:rPr>
+        <w:t>DISPLAY</w:t>
+      </w:r>
+      <w:r>
+        <w:t xml:space="preserve"> “ Loại B”</w:t>
+      </w:r>
+    </w:p>
+    <w:p>
+      <w:r>
+        <w:rPr>
+          <w:b/>
+          <w:bCs/>
+        </w:rPr>
+        <w:t>IF</w:t>
+      </w:r>
+      <w:r>
+        <w:t xml:space="preserve"> 45 &lt;=</w:t>
+      </w:r>
+      <w:r>
         <w:t xml:space="preserve"> </w:t>
       </w:r>
-      <w:proofErr w:type="gramStart"/>
-      <w:r>
-        <w:t>“ Loại</w:t>
-      </w:r>
-      <w:proofErr w:type="gramEnd"/>
-      <w:r>
-        <w:t xml:space="preserve"> A”</w:t>
-      </w:r>
-    </w:p>
-    <w:p>
+      <w:r>
+        <w:t>a</w:t>
+      </w:r>
+      <w:r>
+        <w:t xml:space="preserve"> AND</w:t>
+      </w:r>
+      <w:r>
+        <w:t xml:space="preserve"> </w:t>
+      </w:r>
+      <w:r>
+        <w:t>&lt;60</w:t>
+      </w:r>
+    </w:p>
+    <w:p>
+      <w:pPr>
+        <w:rPr>
+          <w:b/>
+          <w:bCs/>
+        </w:rPr>
+      </w:pPr>
+      <w:r>
+        <w:rPr>
+          <w:b/>
+          <w:bCs/>
+        </w:rPr>
+        <w:t>END IF</w:t>
+      </w:r>
+    </w:p>
+    <w:p>
+      <w:r>
+        <w:rPr>
+          <w:b/>
+          <w:bCs/>
+        </w:rPr>
+        <w:t>DISPLAY</w:t>
+      </w:r>
+      <w:r>
+        <w:t xml:space="preserve"> “ Loại C”</w:t>
+      </w:r>
+    </w:p>
+    <w:p>
+      <w:pPr>
+        <w:rPr>
+          <w:b/>
+          <w:bCs/>
+        </w:rPr>
+      </w:pPr>
       <w:r>
         <w:rPr>
           <w:b/>
@@ -139,7 +251,31 @@
         <w:t>IF</w:t>
       </w:r>
       <w:r>
-        <w:t xml:space="preserve"> 60&lt;= a &lt;75</w:t>
+        <w:t xml:space="preserve"> 35&lt;= a</w:t>
+      </w:r>
+      <w:r>
+        <w:t xml:space="preserve"> AND</w:t>
+      </w:r>
+      <w:r>
+        <w:t xml:space="preserve"> </w:t>
+      </w:r>
+      <w:r>
+        <w:t>&lt;45</w:t>
+      </w:r>
+    </w:p>
+    <w:p>
+      <w:pPr>
+        <w:rPr>
+          <w:b/>
+          <w:bCs/>
+        </w:rPr>
+      </w:pPr>
+      <w:r>
+        <w:rPr>
+          <w:b/>
+          <w:bCs/>
+        </w:rPr>
+        <w:t>END IF</w:t>
       </w:r>
     </w:p>
     <w:p>
@@ -151,15 +287,7 @@
         <w:t>DISPLAY</w:t>
       </w:r>
       <w:r>
-        <w:t xml:space="preserve"> </w:t>
-      </w:r>
-      <w:proofErr w:type="gramStart"/>
-      <w:r>
-        <w:t>“ Loại</w:t>
-      </w:r>
-      <w:proofErr w:type="gramEnd"/>
-      <w:r>
-        <w:t xml:space="preserve"> B”</w:t>
+        <w:t xml:space="preserve"> “ Loại D”</w:t>
       </w:r>
     </w:p>
     <w:p>
@@ -171,10 +299,22 @@
         <w:t>IF</w:t>
       </w:r>
       <w:r>
-        <w:t xml:space="preserve"> 45 &lt;= a </w:t>
-      </w:r>
-      <w:r>
-        <w:t>&lt;60</w:t>
+        <w:t xml:space="preserve"> a &lt; 35</w:t>
+      </w:r>
+    </w:p>
+    <w:p>
+      <w:pPr>
+        <w:rPr>
+          <w:b/>
+          <w:bCs/>
+        </w:rPr>
+      </w:pPr>
+      <w:r>
+        <w:rPr>
+          <w:b/>
+          <w:bCs/>
+        </w:rPr>
+        <w:t>END IF</w:t>
       </w:r>
     </w:p>
     <w:p>
@@ -186,82 +326,7 @@
         <w:t>DISPLAY</w:t>
       </w:r>
       <w:r>
-        <w:t xml:space="preserve"> </w:t>
-      </w:r>
-      <w:proofErr w:type="gramStart"/>
-      <w:r>
-        <w:t>“ Loại</w:t>
-      </w:r>
-      <w:proofErr w:type="gramEnd"/>
-      <w:r>
-        <w:t xml:space="preserve"> C”</w:t>
-      </w:r>
-    </w:p>
-    <w:p>
-      <w:r>
-        <w:rPr>
-          <w:b/>
-          <w:bCs/>
-        </w:rPr>
-        <w:t>IF</w:t>
-      </w:r>
-      <w:r>
-        <w:t xml:space="preserve"> 35&lt;= a </w:t>
-      </w:r>
-      <w:r>
-        <w:t>&lt;45</w:t>
-      </w:r>
-    </w:p>
-    <w:p>
-      <w:r>
-        <w:rPr>
-          <w:b/>
-          <w:bCs/>
-        </w:rPr>
-        <w:t>DISPLAY</w:t>
-      </w:r>
-      <w:r>
-        <w:t xml:space="preserve"> </w:t>
-      </w:r>
-      <w:proofErr w:type="gramStart"/>
-      <w:r>
-        <w:t>“ Loại</w:t>
-      </w:r>
-      <w:proofErr w:type="gramEnd"/>
-      <w:r>
-        <w:t xml:space="preserve"> D”</w:t>
-      </w:r>
-    </w:p>
-    <w:p>
-      <w:r>
-        <w:rPr>
-          <w:b/>
-          <w:bCs/>
-        </w:rPr>
-        <w:t>IF</w:t>
-      </w:r>
-      <w:r>
-        <w:t xml:space="preserve"> a &lt; 35</w:t>
-      </w:r>
-    </w:p>
-    <w:p>
-      <w:r>
-        <w:rPr>
-          <w:b/>
-          <w:bCs/>
-        </w:rPr>
-        <w:t>DISPLAY</w:t>
-      </w:r>
-      <w:r>
-        <w:t xml:space="preserve"> </w:t>
-      </w:r>
-      <w:proofErr w:type="gramStart"/>
-      <w:r>
-        <w:t>“ Loại</w:t>
-      </w:r>
-      <w:proofErr w:type="gramEnd"/>
-      <w:r>
-        <w:t xml:space="preserve"> E”</w:t>
+        <w:t xml:space="preserve"> “ Loại E”</w:t>
       </w:r>
     </w:p>
     <w:p>
@@ -278,6 +343,14 @@
         </w:rPr>
         <w:t>END</w:t>
       </w:r>
+    </w:p>
+    <w:p>
+      <w:pPr>
+        <w:rPr>
+          <w:b/>
+          <w:bCs/>
+        </w:rPr>
+      </w:pPr>
     </w:p>
     <w:p>
       <w:pPr>
